--- a/Project BACKLOG.docx
+++ b/Project BACKLOG.docx
@@ -1,6 +1,6 @@
 
 <file path=word/document.xml><?xml version="1.0" encoding="utf-8"?>
-<w:document xmlns:wpc="http://schemas.microsoft.com/office/word/2010/wordprocessingCanvas" xmlns:cx="http://schemas.microsoft.com/office/drawing/2014/chartex" xmlns:cx1="http://schemas.microsoft.com/office/drawing/2015/9/8/chartex" xmlns:cx2="http://schemas.microsoft.com/office/drawing/2015/10/21/chartex" xmlns:cx3="http://schemas.microsoft.com/office/drawing/2016/5/9/chartex" xmlns:cx4="http://schemas.microsoft.com/office/drawing/2016/5/10/chartex" xmlns:cx5="http://schemas.microsoft.com/office/drawing/2016/5/11/chartex" xmlns:cx6="http://schemas.microsoft.com/office/drawing/2016/5/12/chartex" xmlns:cx7="http://schemas.microsoft.com/office/drawing/2016/5/13/chartex" xmlns:cx8="http://schemas.microsoft.com/office/drawing/2016/5/14/chartex" xmlns:mc="http://schemas.openxmlformats.org/markup-compatibility/2006" xmlns:aink="http://schemas.microsoft.com/office/drawing/2016/ink" xmlns:am3d="http://schemas.microsoft.com/office/drawing/2017/model3d" xmlns:o="urn:schemas-microsoft-com:office:office" xmlns:r="http://schemas.openxmlformats.org/officeDocument/2006/relationships" xmlns:m="http://schemas.openxmlformats.org/officeDocument/2006/math" xmlns:v="urn:schemas-microsoft-com:vml" xmlns:wp14="http://schemas.microsoft.com/office/word/2010/wordprocessingDrawing" xmlns:wp="http://schemas.openxmlformats.org/drawingml/2006/wordprocessingDrawing" xmlns:w10="urn:schemas-microsoft-com:office:word" xmlns:w="http://schemas.openxmlformats.org/wordprocessingml/2006/main" xmlns:w14="http://schemas.microsoft.com/office/word/2010/wordml" xmlns:w15="http://schemas.microsoft.com/office/word/2012/wordml" xmlns:w16cid="http://schemas.microsoft.com/office/word/2016/wordml/cid" xmlns:w16se="http://schemas.microsoft.com/office/word/2015/wordml/symex" xmlns:wpg="http://schemas.microsoft.com/office/word/2010/wordprocessingGroup" xmlns:wpi="http://schemas.microsoft.com/office/word/2010/wordprocessingInk" xmlns:wne="http://schemas.microsoft.com/office/word/2006/wordml" xmlns:wps="http://schemas.microsoft.com/office/word/2010/wordprocessingShape" mc:Ignorable="w14 w15 w16se w16cid wp14">
+<w:document xmlns:wpc="http://schemas.microsoft.com/office/word/2010/wordprocessingCanvas" xmlns:cx="http://schemas.microsoft.com/office/drawing/2014/chartex" xmlns:cx1="http://schemas.microsoft.com/office/drawing/2015/9/8/chartex" xmlns:cx2="http://schemas.microsoft.com/office/drawing/2015/10/21/chartex" xmlns:cx3="http://schemas.microsoft.com/office/drawing/2016/5/9/chartex" xmlns:cx4="http://schemas.microsoft.com/office/drawing/2016/5/10/chartex" xmlns:cx5="http://schemas.microsoft.com/office/drawing/2016/5/11/chartex" xmlns:cx6="http://schemas.microsoft.com/office/drawing/2016/5/12/chartex" xmlns:cx7="http://schemas.microsoft.com/office/drawing/2016/5/13/chartex" xmlns:cx8="http://schemas.microsoft.com/office/drawing/2016/5/14/chartex" xmlns:mc="http://schemas.openxmlformats.org/markup-compatibility/2006" xmlns:aink="http://schemas.microsoft.com/office/drawing/2016/ink" xmlns:am3d="http://schemas.microsoft.com/office/drawing/2017/model3d" xmlns:o="urn:schemas-microsoft-com:office:office" xmlns:r="http://schemas.openxmlformats.org/officeDocument/2006/relationships" xmlns:m="http://schemas.openxmlformats.org/officeDocument/2006/math" xmlns:v="urn:schemas-microsoft-com:vml" xmlns:wp14="http://schemas.microsoft.com/office/word/2010/wordprocessingDrawing" xmlns:wp="http://schemas.openxmlformats.org/drawingml/2006/wordprocessingDrawing" xmlns:w10="urn:schemas-microsoft-com:office:word" xmlns:w="http://schemas.openxmlformats.org/wordprocessingml/2006/main" xmlns:w14="http://schemas.microsoft.com/office/word/2010/wordml" xmlns:w15="http://schemas.microsoft.com/office/word/2012/wordml" xmlns:w16cex="http://schemas.microsoft.com/office/word/2018/wordml/cex" xmlns:w16cid="http://schemas.microsoft.com/office/word/2016/wordml/cid" xmlns:w16="http://schemas.microsoft.com/office/word/2018/wordml" xmlns:w16se="http://schemas.microsoft.com/office/word/2015/wordml/symex" xmlns:wpg="http://schemas.microsoft.com/office/word/2010/wordprocessingGroup" xmlns:wpi="http://schemas.microsoft.com/office/word/2010/wordprocessingInk" xmlns:wne="http://schemas.microsoft.com/office/word/2006/wordml" xmlns:wps="http://schemas.microsoft.com/office/word/2010/wordprocessingShape" mc:Ignorable="w14 w15 w16se w16cid w16 w16cex wp14">
   <w:body>
     <w:p>
       <w:pPr>
@@ -15,29 +15,13 @@
           <w:sz w:val="52"/>
           <w:szCs w:val="52"/>
         </w:rPr>
-        <w:t>(NEEDS MORE WORK)</w:t>
-      </w:r>
-    </w:p>
-    <w:p>
-      <w:pPr>
-        <w:jc w:val="center"/>
+        <w:t>Possible future iteration</w:t>
+      </w:r>
+      <w:r>
         <w:rPr>
           <w:sz w:val="52"/>
           <w:szCs w:val="52"/>
         </w:rPr>
-      </w:pPr>
-      <w:r>
-        <w:rPr>
-          <w:sz w:val="52"/>
-          <w:szCs w:val="52"/>
-        </w:rPr>
-        <w:t>Possible future iteration</w:t>
-      </w:r>
-      <w:r>
-        <w:rPr>
-          <w:sz w:val="52"/>
-          <w:szCs w:val="52"/>
-        </w:rPr>
         <w:t>s</w:t>
       </w:r>
     </w:p>
@@ -84,208 +68,512 @@
     </w:p>
     <w:p>
       <w:pPr>
-        <w:pStyle w:val="a3"/>
-        <w:rPr>
+        <w:pStyle w:val="NormalWeb"/>
+        <w:spacing w:before="240" w:beforeAutospacing="0" w:after="240" w:afterAutospacing="0"/>
+      </w:pPr>
+      <w:r>
+        <w:rPr>
+          <w:rFonts w:ascii="Arial" w:hAnsi="Arial" w:cs="Arial"/>
+          <w:color w:val="000000"/>
           <w:sz w:val="40"/>
           <w:szCs w:val="40"/>
         </w:rPr>
-      </w:pPr>
-      <w:r>
-        <w:rPr>
+        <w:t>1. Statistics about employees</w:t>
+      </w:r>
+    </w:p>
+    <w:p>
+      <w:pPr>
+        <w:pStyle w:val="NormalWeb"/>
+        <w:spacing w:before="240" w:beforeAutospacing="0" w:after="240" w:afterAutospacing="0"/>
+      </w:pPr>
+      <w:r>
+        <w:rPr>
+          <w:rFonts w:ascii="Arial" w:hAnsi="Arial" w:cs="Arial"/>
+          <w:color w:val="000000"/>
           <w:sz w:val="40"/>
           <w:szCs w:val="40"/>
         </w:rPr>
-        <w:t>1. Statistics about employees</w:t>
-      </w:r>
-    </w:p>
-    <w:p>
-      <w:pPr>
-        <w:pStyle w:val="a3"/>
-        <w:rPr>
+        <w:t>-</w:t>
+      </w:r>
+      <w:r>
+        <w:rPr>
+          <w:rFonts w:ascii="Arial" w:hAnsi="Arial" w:cs="Arial"/>
+          <w:color w:val="000000"/>
           <w:sz w:val="32"/>
           <w:szCs w:val="32"/>
         </w:rPr>
-      </w:pPr>
-      <w:r>
-        <w:rPr>
+        <w:t xml:space="preserve"> Diagram about the types of existing employees(Not fired)</w:t>
+      </w:r>
+    </w:p>
+    <w:p>
+      <w:pPr>
+        <w:pStyle w:val="NormalWeb"/>
+        <w:spacing w:before="240" w:beforeAutospacing="0" w:after="240" w:afterAutospacing="0"/>
+      </w:pPr>
+      <w:r>
+        <w:rPr>
+          <w:rFonts w:ascii="Arial" w:hAnsi="Arial" w:cs="Arial"/>
+          <w:color w:val="000000"/>
           <w:sz w:val="40"/>
           <w:szCs w:val="40"/>
         </w:rPr>
-        <w:t>-</w:t>
-      </w:r>
-      <w:r>
-        <w:rPr>
-          <w:sz w:val="32"/>
-          <w:szCs w:val="32"/>
-        </w:rPr>
-        <w:t xml:space="preserve"> Diagram about the types of existing </w:t>
-      </w:r>
-      <w:proofErr w:type="gramStart"/>
-      <w:r>
-        <w:rPr>
-          <w:sz w:val="32"/>
-          <w:szCs w:val="32"/>
-        </w:rPr>
-        <w:t>employees(</w:t>
-      </w:r>
-      <w:proofErr w:type="gramEnd"/>
-      <w:r>
-        <w:rPr>
-          <w:sz w:val="32"/>
-          <w:szCs w:val="32"/>
-        </w:rPr>
-        <w:t>Not fired)</w:t>
-      </w:r>
-    </w:p>
-    <w:p>
-      <w:pPr>
-        <w:pStyle w:val="a3"/>
-        <w:rPr>
-          <w:sz w:val="32"/>
-          <w:szCs w:val="32"/>
-        </w:rPr>
-      </w:pPr>
-    </w:p>
-    <w:p>
-      <w:pPr>
-        <w:pStyle w:val="a3"/>
-        <w:rPr>
+        <w:t>2. Statistics about Departments</w:t>
+      </w:r>
+    </w:p>
+    <w:p>
+      <w:pPr>
+        <w:pStyle w:val="NormalWeb"/>
+        <w:spacing w:before="240" w:beforeAutospacing="0" w:after="240" w:afterAutospacing="0"/>
+      </w:pPr>
+      <w:r>
+        <w:rPr>
+          <w:rFonts w:ascii="Arial" w:hAnsi="Arial" w:cs="Arial"/>
+          <w:color w:val="000000"/>
+          <w:sz w:val="28"/>
+          <w:szCs w:val="28"/>
+        </w:rPr>
+        <w:t>- Diagram about all the employees in each Department</w:t>
+      </w:r>
+    </w:p>
+    <w:p>
+      <w:pPr>
+        <w:pStyle w:val="NormalWeb"/>
+        <w:spacing w:before="240" w:beforeAutospacing="0" w:after="240" w:afterAutospacing="0"/>
+      </w:pPr>
+      <w:r>
+        <w:rPr>
+          <w:rFonts w:ascii="Arial" w:hAnsi="Arial" w:cs="Arial"/>
+          <w:color w:val="000000"/>
           <w:sz w:val="40"/>
           <w:szCs w:val="40"/>
         </w:rPr>
-      </w:pPr>
-      <w:r>
-        <w:rPr>
+        <w:t>3. Forgotten password</w:t>
+      </w:r>
+    </w:p>
+    <w:p>
+      <w:pPr>
+        <w:pStyle w:val="NormalWeb"/>
+        <w:spacing w:before="240" w:beforeAutospacing="0" w:after="240" w:afterAutospacing="0"/>
+      </w:pPr>
+      <w:r>
+        <w:rPr>
+          <w:rFonts w:ascii="Arial" w:hAnsi="Arial" w:cs="Arial"/>
+          <w:color w:val="000000"/>
+          <w:sz w:val="28"/>
+          <w:szCs w:val="28"/>
+        </w:rPr>
+        <w:t>- Forgotten password in the website</w:t>
+      </w:r>
+    </w:p>
+    <w:p>
+      <w:pPr>
+        <w:pStyle w:val="NormalWeb"/>
+        <w:spacing w:before="240" w:beforeAutospacing="0" w:after="240" w:afterAutospacing="0"/>
+      </w:pPr>
+      <w:r>
+        <w:rPr>
+          <w:rFonts w:ascii="Arial" w:hAnsi="Arial" w:cs="Arial"/>
+          <w:color w:val="000000"/>
           <w:sz w:val="40"/>
           <w:szCs w:val="40"/>
         </w:rPr>
-        <w:t>2</w:t>
-      </w:r>
-      <w:r>
-        <w:rPr>
+        <w:t>4. Additions for Stocks System</w:t>
+      </w:r>
+    </w:p>
+    <w:p>
+      <w:pPr>
+        <w:pStyle w:val="NormalWeb"/>
+        <w:spacing w:before="240" w:beforeAutospacing="0" w:after="240" w:afterAutospacing="0"/>
+      </w:pPr>
+      <w:r>
+        <w:rPr>
+          <w:rFonts w:ascii="Arial" w:hAnsi="Arial" w:cs="Arial"/>
+          <w:color w:val="000000"/>
+          <w:sz w:val="28"/>
+          <w:szCs w:val="28"/>
+        </w:rPr>
+        <w:t>- A Filter or a new List containing all the inactive products- A date for when the product has been set as inactive</w:t>
+      </w:r>
+    </w:p>
+    <w:p>
+      <w:pPr>
+        <w:pStyle w:val="NormalWeb"/>
+        <w:spacing w:before="240" w:beforeAutospacing="0" w:after="240" w:afterAutospacing="0"/>
+      </w:pPr>
+      <w:r>
+        <w:rPr>
+          <w:rFonts w:ascii="Arial" w:hAnsi="Arial" w:cs="Arial"/>
+          <w:color w:val="000000"/>
+          <w:sz w:val="28"/>
+          <w:szCs w:val="28"/>
+        </w:rPr>
+        <w:t>- A date for when the product has been set as active</w:t>
+      </w:r>
+    </w:p>
+    <w:p>
+      <w:pPr>
+        <w:pStyle w:val="NormalWeb"/>
+        <w:spacing w:before="240" w:beforeAutospacing="0" w:after="240" w:afterAutospacing="0"/>
+      </w:pPr>
+      <w:r>
+        <w:rPr>
+          <w:rFonts w:ascii="Arial" w:hAnsi="Arial" w:cs="Arial"/>
+          <w:color w:val="000000"/>
           <w:sz w:val="40"/>
           <w:szCs w:val="40"/>
         </w:rPr>
-        <w:t xml:space="preserve">. Statistics about </w:t>
-      </w:r>
-      <w:r>
-        <w:rPr>
+        <w:t>5. Additions for Employee System</w:t>
+      </w:r>
+    </w:p>
+    <w:p>
+      <w:pPr>
+        <w:pStyle w:val="NormalWeb"/>
+        <w:spacing w:before="240" w:beforeAutospacing="0" w:after="240" w:afterAutospacing="0"/>
+      </w:pPr>
+      <w:r>
+        <w:rPr>
+          <w:rFonts w:ascii="Arial" w:hAnsi="Arial" w:cs="Arial"/>
+          <w:color w:val="000000"/>
+          <w:sz w:val="28"/>
+          <w:szCs w:val="28"/>
+        </w:rPr>
+        <w:t>- Adding Released Date instead of outright deleting employees</w:t>
+      </w:r>
+    </w:p>
+    <w:p>
+      <w:pPr>
+        <w:pStyle w:val="NormalWeb"/>
+        <w:spacing w:before="240" w:beforeAutospacing="0" w:after="240" w:afterAutospacing="0"/>
+      </w:pPr>
+      <w:r>
+        <w:rPr>
+          <w:rFonts w:ascii="Arial" w:hAnsi="Arial" w:cs="Arial"/>
+          <w:color w:val="000000"/>
+          <w:sz w:val="28"/>
+          <w:szCs w:val="28"/>
+        </w:rPr>
+        <w:t>- Adding Released Date in the Employee Information</w:t>
+      </w:r>
+    </w:p>
+    <w:p>
+      <w:pPr>
+        <w:pStyle w:val="NormalWeb"/>
+        <w:spacing w:before="240" w:beforeAutospacing="0" w:after="240" w:afterAutospacing="0"/>
+      </w:pPr>
+      <w:r>
+        <w:rPr>
+          <w:rFonts w:ascii="Arial" w:hAnsi="Arial" w:cs="Arial"/>
+          <w:color w:val="000000"/>
+          <w:sz w:val="28"/>
+          <w:szCs w:val="28"/>
+        </w:rPr>
+        <w:t>- Auto Refresh for the Shift listbox</w:t>
+      </w:r>
+    </w:p>
+    <w:p>
+      <w:pPr>
+        <w:pStyle w:val="NormalWeb"/>
+        <w:spacing w:before="240" w:beforeAutospacing="0" w:after="240" w:afterAutospacing="0"/>
+      </w:pPr>
+      <w:r>
+        <w:rPr>
+          <w:rFonts w:ascii="Arial" w:hAnsi="Arial" w:cs="Arial"/>
+          <w:color w:val="000000"/>
+          <w:sz w:val="28"/>
+          <w:szCs w:val="28"/>
+        </w:rPr>
+        <w:t>- Employee Filter Button(FirstName/ LastName)</w:t>
+      </w:r>
+    </w:p>
+    <w:p>
+      <w:pPr>
+        <w:pStyle w:val="NormalWeb"/>
+        <w:spacing w:before="240" w:beforeAutospacing="0" w:after="240" w:afterAutospacing="0"/>
+      </w:pPr>
+      <w:r>
+        <w:rPr>
+          <w:rFonts w:ascii="Arial" w:hAnsi="Arial" w:cs="Arial"/>
+          <w:color w:val="000000"/>
           <w:sz w:val="40"/>
           <w:szCs w:val="40"/>
         </w:rPr>
-        <w:t>Departments</w:t>
-      </w:r>
-    </w:p>
-    <w:p>
-      <w:pPr>
-        <w:pStyle w:val="a3"/>
-        <w:rPr>
-          <w:sz w:val="28"/>
-          <w:szCs w:val="28"/>
-        </w:rPr>
-      </w:pPr>
-      <w:r>
-        <w:rPr>
-          <w:sz w:val="28"/>
-          <w:szCs w:val="28"/>
-        </w:rPr>
-        <w:t>- Diagram about all the employees in each Department</w:t>
-      </w:r>
-      <w:bookmarkStart w:id="0" w:name="_GoBack"/>
-      <w:bookmarkEnd w:id="0"/>
-    </w:p>
-    <w:p>
-      <w:pPr>
-        <w:pStyle w:val="a3"/>
-        <w:rPr>
-          <w:sz w:val="28"/>
-          <w:szCs w:val="28"/>
-        </w:rPr>
-      </w:pPr>
-    </w:p>
-    <w:p>
-      <w:pPr>
-        <w:pStyle w:val="a3"/>
-        <w:rPr>
+        <w:t>6. Improve Database Diagram Design - do</w:t>
+      </w:r>
+    </w:p>
+    <w:p>
+      <w:pPr>
+        <w:pStyle w:val="NormalWeb"/>
+        <w:spacing w:before="240" w:beforeAutospacing="0" w:after="240" w:afterAutospacing="0"/>
+      </w:pPr>
+      <w:r>
+        <w:rPr>
+          <w:rFonts w:ascii="Arial" w:hAnsi="Arial" w:cs="Arial"/>
+          <w:color w:val="000000"/>
           <w:sz w:val="40"/>
           <w:szCs w:val="40"/>
         </w:rPr>
-      </w:pPr>
-      <w:r>
-        <w:rPr>
+        <w:t>7. Adding a check-in check-out system - do</w:t>
+      </w:r>
+    </w:p>
+    <w:p>
+      <w:pPr>
+        <w:pStyle w:val="NormalWeb"/>
+        <w:spacing w:before="240" w:beforeAutospacing="0" w:after="240" w:afterAutospacing="0"/>
+      </w:pPr>
+      <w:r>
+        <w:rPr>
+          <w:rFonts w:ascii="Arial" w:hAnsi="Arial" w:cs="Arial"/>
+          <w:color w:val="000000"/>
           <w:sz w:val="40"/>
           <w:szCs w:val="40"/>
         </w:rPr>
-        <w:t>3.</w:t>
-      </w:r>
-      <w:r>
-        <w:rPr>
+        <w:lastRenderedPageBreak/>
+        <w:t>8. Adding Unit Tests to the C# Application - nah</w:t>
+      </w:r>
+    </w:p>
+    <w:p>
+      <w:pPr>
+        <w:pStyle w:val="NormalWeb"/>
+        <w:spacing w:before="240" w:beforeAutospacing="0" w:after="240" w:afterAutospacing="0"/>
+      </w:pPr>
+      <w:r>
+        <w:rPr>
+          <w:rFonts w:ascii="Arial" w:hAnsi="Arial" w:cs="Arial"/>
+          <w:color w:val="000000"/>
+          <w:sz w:val="28"/>
+          <w:szCs w:val="28"/>
+        </w:rPr>
+        <w:t>- Adding unit tests to the Employee system</w:t>
+      </w:r>
+    </w:p>
+    <w:p>
+      <w:pPr>
+        <w:pStyle w:val="NormalWeb"/>
+        <w:spacing w:before="240" w:beforeAutospacing="0" w:after="240" w:afterAutospacing="0"/>
+      </w:pPr>
+      <w:r>
+        <w:rPr>
+          <w:rFonts w:ascii="Arial" w:hAnsi="Arial" w:cs="Arial"/>
+          <w:color w:val="000000"/>
+          <w:sz w:val="28"/>
+          <w:szCs w:val="28"/>
+        </w:rPr>
+        <w:t>- Adding unit tests to the Stock system</w:t>
+      </w:r>
+    </w:p>
+    <w:p>
+      <w:pPr>
+        <w:pStyle w:val="NormalWeb"/>
+        <w:spacing w:before="240" w:beforeAutospacing="0" w:after="240" w:afterAutospacing="0"/>
+      </w:pPr>
+      <w:r>
+        <w:rPr>
+          <w:rFonts w:ascii="Arial" w:hAnsi="Arial" w:cs="Arial"/>
+          <w:color w:val="000000"/>
+          <w:sz w:val="28"/>
+          <w:szCs w:val="28"/>
+        </w:rPr>
+        <w:t>- Adding unit tests to the Department system</w:t>
+      </w:r>
+    </w:p>
+    <w:p>
+      <w:pPr>
+        <w:pStyle w:val="NormalWeb"/>
+        <w:spacing w:before="240" w:beforeAutospacing="0" w:after="240" w:afterAutospacing="0"/>
+      </w:pPr>
+      <w:r>
+        <w:rPr>
+          <w:rFonts w:ascii="Arial" w:hAnsi="Arial" w:cs="Arial"/>
+          <w:color w:val="000000"/>
+          <w:sz w:val="28"/>
+          <w:szCs w:val="28"/>
+        </w:rPr>
+        <w:t>- Adding unit tests to the User system</w:t>
+      </w:r>
+    </w:p>
+    <w:p>
+      <w:pPr>
+        <w:pStyle w:val="NormalWeb"/>
+        <w:spacing w:before="240" w:beforeAutospacing="0" w:after="240" w:afterAutospacing="0"/>
+      </w:pPr>
+      <w:r>
+        <w:rPr>
+          <w:rFonts w:ascii="Arial" w:hAnsi="Arial" w:cs="Arial"/>
+          <w:color w:val="000000"/>
           <w:sz w:val="40"/>
           <w:szCs w:val="40"/>
         </w:rPr>
-        <w:t xml:space="preserve"> </w:t>
-      </w:r>
-      <w:r>
-        <w:rPr>
+        <w:t>9. Stock System Additions - do</w:t>
+      </w:r>
+    </w:p>
+    <w:p>
+      <w:pPr>
+        <w:pStyle w:val="NormalWeb"/>
+        <w:spacing w:before="240" w:beforeAutospacing="0" w:after="240" w:afterAutospacing="0"/>
+      </w:pPr>
+      <w:r>
+        <w:rPr>
+          <w:rFonts w:ascii="Arial" w:hAnsi="Arial" w:cs="Arial"/>
+          <w:color w:val="000000"/>
+          <w:sz w:val="28"/>
+          <w:szCs w:val="28"/>
+        </w:rPr>
+        <w:t>- Restock request filter option</w:t>
+      </w:r>
+    </w:p>
+    <w:p>
+      <w:pPr>
+        <w:pStyle w:val="NormalWeb"/>
+        <w:spacing w:before="240" w:beforeAutospacing="0" w:after="240" w:afterAutospacing="0"/>
+      </w:pPr>
+      <w:r>
+        <w:rPr>
+          <w:rFonts w:ascii="Arial" w:hAnsi="Arial" w:cs="Arial"/>
+          <w:color w:val="000000"/>
+          <w:sz w:val="28"/>
+          <w:szCs w:val="28"/>
+        </w:rPr>
+        <w:t>- Updated By feature</w:t>
+      </w:r>
+    </w:p>
+    <w:p>
+      <w:pPr>
+        <w:pStyle w:val="NormalWeb"/>
+        <w:spacing w:before="240" w:beforeAutospacing="0" w:after="240" w:afterAutospacing="0"/>
+      </w:pPr>
+      <w:r>
+        <w:rPr>
+          <w:rFonts w:ascii="Arial" w:hAnsi="Arial" w:cs="Arial"/>
+          <w:color w:val="000000"/>
           <w:sz w:val="40"/>
           <w:szCs w:val="40"/>
         </w:rPr>
-        <w:t xml:space="preserve">Forgotten password </w:t>
-      </w:r>
-    </w:p>
-    <w:p>
-      <w:pPr>
-        <w:pStyle w:val="a3"/>
-        <w:rPr>
-          <w:sz w:val="28"/>
-          <w:szCs w:val="28"/>
-        </w:rPr>
-      </w:pPr>
-      <w:r>
-        <w:rPr>
-          <w:sz w:val="28"/>
-          <w:szCs w:val="28"/>
-        </w:rPr>
-        <w:t xml:space="preserve">- </w:t>
-      </w:r>
-      <w:r>
-        <w:rPr>
-          <w:sz w:val="28"/>
-          <w:szCs w:val="28"/>
-        </w:rPr>
-        <w:t>Forgotten password system in the C# application itself</w:t>
-      </w:r>
-    </w:p>
-    <w:p>
-      <w:pPr>
-        <w:pStyle w:val="a3"/>
-        <w:rPr>
-          <w:sz w:val="28"/>
-          <w:szCs w:val="28"/>
-        </w:rPr>
-      </w:pPr>
-    </w:p>
-    <w:p>
-      <w:pPr>
-        <w:pStyle w:val="a3"/>
-        <w:rPr>
-          <w:sz w:val="28"/>
-          <w:szCs w:val="28"/>
-        </w:rPr>
-      </w:pPr>
-    </w:p>
-    <w:p>
-      <w:pPr>
-        <w:pStyle w:val="a3"/>
-        <w:rPr>
+        <w:t>10. Website Additions</w:t>
+      </w:r>
+    </w:p>
+    <w:p>
+      <w:pPr>
+        <w:pStyle w:val="NormalWeb"/>
+        <w:spacing w:before="240" w:beforeAutospacing="0" w:after="240" w:afterAutospacing="0"/>
+      </w:pPr>
+      <w:r>
+        <w:rPr>
+          <w:rFonts w:ascii="Arial" w:hAnsi="Arial" w:cs="Arial"/>
+          <w:color w:val="000000"/>
+          <w:sz w:val="28"/>
+          <w:szCs w:val="28"/>
+        </w:rPr>
+        <w:t>- Announcement system - do</w:t>
+      </w:r>
+    </w:p>
+    <w:p>
+      <w:pPr>
+        <w:pStyle w:val="NormalWeb"/>
+        <w:spacing w:before="240" w:beforeAutospacing="0" w:after="240" w:afterAutospacing="0"/>
+      </w:pPr>
+      <w:r>
+        <w:rPr>
+          <w:rFonts w:ascii="Arial" w:hAnsi="Arial" w:cs="Arial"/>
+          <w:color w:val="000000"/>
+          <w:sz w:val="28"/>
+          <w:szCs w:val="28"/>
+        </w:rPr>
+        <w:t>- Attendance Monitoring System - later</w:t>
+      </w:r>
+    </w:p>
+    <w:p>
+      <w:pPr>
+        <w:pStyle w:val="NormalWeb"/>
+        <w:spacing w:before="240" w:beforeAutospacing="0" w:after="240" w:afterAutospacing="0"/>
+      </w:pPr>
+      <w:r>
+        <w:rPr>
+          <w:rFonts w:ascii="Arial" w:hAnsi="Arial" w:cs="Arial"/>
+          <w:color w:val="000000"/>
+          <w:sz w:val="28"/>
+          <w:szCs w:val="28"/>
+        </w:rPr>
+        <w:t>- Manager and Employee Roles - do</w:t>
+      </w:r>
+    </w:p>
+    <w:p>
+      <w:pPr>
+        <w:pStyle w:val="NormalWeb"/>
+        <w:spacing w:before="240" w:beforeAutospacing="0" w:after="240" w:afterAutospacing="0"/>
+      </w:pPr>
+      <w:r>
+        <w:rPr>
+          <w:rFonts w:ascii="Arial" w:hAnsi="Arial" w:cs="Arial"/>
+          <w:color w:val="000000"/>
+          <w:sz w:val="28"/>
+          <w:szCs w:val="28"/>
+        </w:rPr>
+        <w:t>- Shift Preference Algorithm: A website page where the employee chooses his shift preference during the upcoming month and when the manager sets his shift in the application it automatically sets the prefered date.- later </w:t>
+      </w:r>
+    </w:p>
+    <w:p>
+      <w:pPr>
+        <w:pStyle w:val="NormalWeb"/>
+        <w:spacing w:before="240" w:beforeAutospacing="0" w:after="240" w:afterAutospacing="0"/>
+      </w:pPr>
+      <w:r>
+        <w:rPr>
+          <w:rFonts w:ascii="Arial" w:hAnsi="Arial" w:cs="Arial"/>
+          <w:color w:val="000000"/>
+          <w:sz w:val="28"/>
+          <w:szCs w:val="28"/>
+        </w:rPr>
+        <w:t>-Released employee should not be able to log in into the website. - do</w:t>
+      </w:r>
+    </w:p>
+    <w:p>
+      <w:pPr>
+        <w:pStyle w:val="NormalWeb"/>
+        <w:spacing w:before="240" w:beforeAutospacing="0" w:after="240" w:afterAutospacing="0"/>
+      </w:pPr>
+      <w:r>
+        <w:rPr>
+          <w:rFonts w:ascii="Arial" w:hAnsi="Arial" w:cs="Arial"/>
+          <w:color w:val="000000"/>
           <w:sz w:val="40"/>
           <w:szCs w:val="40"/>
         </w:rPr>
-      </w:pPr>
-    </w:p>
-    <w:p>
-      <w:pPr>
-        <w:pStyle w:val="a3"/>
+        <w:t>11. Extending The Statistics System</w:t>
+      </w:r>
+    </w:p>
+    <w:p>
+      <w:pPr>
+        <w:pStyle w:val="NormalWeb"/>
+        <w:spacing w:before="240" w:beforeAutospacing="0" w:after="240" w:afterAutospacing="0"/>
+      </w:pPr>
+      <w:r>
+        <w:rPr>
+          <w:rFonts w:ascii="Arial" w:hAnsi="Arial" w:cs="Arial"/>
+          <w:color w:val="000000"/>
+          <w:sz w:val="28"/>
+          <w:szCs w:val="28"/>
+        </w:rPr>
+        <w:t>-Total sold Items, sold items per month, which item has been sold the most  - do </w:t>
+      </w:r>
+    </w:p>
+    <w:p>
+      <w:pPr>
+        <w:pStyle w:val="NormalWeb"/>
+        <w:spacing w:before="240" w:beforeAutospacing="0" w:after="240" w:afterAutospacing="0"/>
+      </w:pPr>
+      <w:r>
+        <w:rPr>
+          <w:rFonts w:ascii="Arial" w:hAnsi="Arial" w:cs="Arial"/>
+          <w:color w:val="000000"/>
+          <w:sz w:val="40"/>
+          <w:szCs w:val="40"/>
+        </w:rPr>
+        <w:t xml:space="preserve">12. Cashier App </w:t>
+      </w:r>
+    </w:p>
+    <w:p>
+      <w:pPr>
+        <w:pStyle w:val="ListParagraph"/>
         <w:rPr>
           <w:sz w:val="32"/>
           <w:szCs w:val="32"/>
@@ -303,7 +591,7 @@
 </file>
 
 <file path=word/numbering.xml><?xml version="1.0" encoding="utf-8"?>
-<w:numbering xmlns:wpc="http://schemas.microsoft.com/office/word/2010/wordprocessingCanvas" xmlns:cx="http://schemas.microsoft.com/office/drawing/2014/chartex" xmlns:cx1="http://schemas.microsoft.com/office/drawing/2015/9/8/chartex" xmlns:cx2="http://schemas.microsoft.com/office/drawing/2015/10/21/chartex" xmlns:cx3="http://schemas.microsoft.com/office/drawing/2016/5/9/chartex" xmlns:cx4="http://schemas.microsoft.com/office/drawing/2016/5/10/chartex" xmlns:cx5="http://schemas.microsoft.com/office/drawing/2016/5/11/chartex" xmlns:cx6="http://schemas.microsoft.com/office/drawing/2016/5/12/chartex" xmlns:cx7="http://schemas.microsoft.com/office/drawing/2016/5/13/chartex" xmlns:cx8="http://schemas.microsoft.com/office/drawing/2016/5/14/chartex" xmlns:mc="http://schemas.openxmlformats.org/markup-compatibility/2006" xmlns:aink="http://schemas.microsoft.com/office/drawing/2016/ink" xmlns:am3d="http://schemas.microsoft.com/office/drawing/2017/model3d" xmlns:o="urn:schemas-microsoft-com:office:office" xmlns:r="http://schemas.openxmlformats.org/officeDocument/2006/relationships" xmlns:m="http://schemas.openxmlformats.org/officeDocument/2006/math" xmlns:v="urn:schemas-microsoft-com:vml" xmlns:wp14="http://schemas.microsoft.com/office/word/2010/wordprocessingDrawing" xmlns:wp="http://schemas.openxmlformats.org/drawingml/2006/wordprocessingDrawing" xmlns:w10="urn:schemas-microsoft-com:office:word" xmlns:w="http://schemas.openxmlformats.org/wordprocessingml/2006/main" xmlns:w14="http://schemas.microsoft.com/office/word/2010/wordml" xmlns:w15="http://schemas.microsoft.com/office/word/2012/wordml" xmlns:w16cid="http://schemas.microsoft.com/office/word/2016/wordml/cid" xmlns:w16se="http://schemas.microsoft.com/office/word/2015/wordml/symex" xmlns:wpg="http://schemas.microsoft.com/office/word/2010/wordprocessingGroup" xmlns:wpi="http://schemas.microsoft.com/office/word/2010/wordprocessingInk" xmlns:wne="http://schemas.microsoft.com/office/word/2006/wordml" xmlns:wps="http://schemas.microsoft.com/office/word/2010/wordprocessingShape" mc:Ignorable="w14 w15 w16se w16cid wp14">
+<w:numbering xmlns:wpc="http://schemas.microsoft.com/office/word/2010/wordprocessingCanvas" xmlns:cx="http://schemas.microsoft.com/office/drawing/2014/chartex" xmlns:cx1="http://schemas.microsoft.com/office/drawing/2015/9/8/chartex" xmlns:cx2="http://schemas.microsoft.com/office/drawing/2015/10/21/chartex" xmlns:cx3="http://schemas.microsoft.com/office/drawing/2016/5/9/chartex" xmlns:cx4="http://schemas.microsoft.com/office/drawing/2016/5/10/chartex" xmlns:cx5="http://schemas.microsoft.com/office/drawing/2016/5/11/chartex" xmlns:cx6="http://schemas.microsoft.com/office/drawing/2016/5/12/chartex" xmlns:cx7="http://schemas.microsoft.com/office/drawing/2016/5/13/chartex" xmlns:cx8="http://schemas.microsoft.com/office/drawing/2016/5/14/chartex" xmlns:mc="http://schemas.openxmlformats.org/markup-compatibility/2006" xmlns:aink="http://schemas.microsoft.com/office/drawing/2016/ink" xmlns:am3d="http://schemas.microsoft.com/office/drawing/2017/model3d" xmlns:o="urn:schemas-microsoft-com:office:office" xmlns:r="http://schemas.openxmlformats.org/officeDocument/2006/relationships" xmlns:m="http://schemas.openxmlformats.org/officeDocument/2006/math" xmlns:v="urn:schemas-microsoft-com:vml" xmlns:wp14="http://schemas.microsoft.com/office/word/2010/wordprocessingDrawing" xmlns:wp="http://schemas.openxmlformats.org/drawingml/2006/wordprocessingDrawing" xmlns:w10="urn:schemas-microsoft-com:office:word" xmlns:w="http://schemas.openxmlformats.org/wordprocessingml/2006/main" xmlns:w14="http://schemas.microsoft.com/office/word/2010/wordml" xmlns:w15="http://schemas.microsoft.com/office/word/2012/wordml" xmlns:w16cex="http://schemas.microsoft.com/office/word/2018/wordml/cex" xmlns:w16cid="http://schemas.microsoft.com/office/word/2016/wordml/cid" xmlns:w16="http://schemas.microsoft.com/office/word/2018/wordml" xmlns:w16se="http://schemas.microsoft.com/office/word/2015/wordml/symex" xmlns:wpg="http://schemas.microsoft.com/office/word/2010/wordprocessingGroup" xmlns:wpi="http://schemas.microsoft.com/office/word/2010/wordprocessingInk" xmlns:wne="http://schemas.microsoft.com/office/word/2006/wordml" xmlns:wps="http://schemas.microsoft.com/office/word/2010/wordprocessingShape" mc:Ignorable="w14 w15 w16se w16cid w16 w16cex wp14">
   <w:abstractNum w:abstractNumId="0" w15:restartNumberingAfterBreak="0">
     <w:nsid w:val="55501D86"/>
     <w:multiLevelType w:val="hybridMultilevel"/>
@@ -400,7 +688,7 @@
 </file>
 
 <file path=word/styles.xml><?xml version="1.0" encoding="utf-8"?>
-<w:styles xmlns:mc="http://schemas.openxmlformats.org/markup-compatibility/2006" xmlns:r="http://schemas.openxmlformats.org/officeDocument/2006/relationships" xmlns:w="http://schemas.openxmlformats.org/wordprocessingml/2006/main" xmlns:w14="http://schemas.microsoft.com/office/word/2010/wordml" xmlns:w15="http://schemas.microsoft.com/office/word/2012/wordml" xmlns:w16cid="http://schemas.microsoft.com/office/word/2016/wordml/cid" xmlns:w16se="http://schemas.microsoft.com/office/word/2015/wordml/symex" mc:Ignorable="w14 w15 w16se w16cid">
+<w:styles xmlns:mc="http://schemas.openxmlformats.org/markup-compatibility/2006" xmlns:r="http://schemas.openxmlformats.org/officeDocument/2006/relationships" xmlns:w="http://schemas.openxmlformats.org/wordprocessingml/2006/main" xmlns:w14="http://schemas.microsoft.com/office/word/2010/wordml" xmlns:w15="http://schemas.microsoft.com/office/word/2012/wordml" xmlns:w16cex="http://schemas.microsoft.com/office/word/2018/wordml/cex" xmlns:w16cid="http://schemas.microsoft.com/office/word/2016/wordml/cid" xmlns:w16="http://schemas.microsoft.com/office/word/2018/wordml" xmlns:w16se="http://schemas.microsoft.com/office/word/2015/wordml/symex" mc:Ignorable="w14 w15 w16se w16cid w16 w16cex">
   <w:docDefaults>
     <w:rPrDefault>
       <w:rPr>
@@ -794,17 +1082,17 @@
     <w:lsdException w:name="Unresolved Mention" w:semiHidden="1" w:unhideWhenUsed="1"/>
     <w:lsdException w:name="Smart Link" w:semiHidden="1" w:unhideWhenUsed="1"/>
   </w:latentStyles>
-  <w:style w:type="paragraph" w:default="1" w:styleId="a">
+  <w:style w:type="paragraph" w:default="1" w:styleId="Normal">
     <w:name w:val="Normal"/>
     <w:qFormat/>
   </w:style>
-  <w:style w:type="character" w:default="1" w:styleId="a0">
+  <w:style w:type="character" w:default="1" w:styleId="DefaultParagraphFont">
     <w:name w:val="Default Paragraph Font"/>
     <w:uiPriority w:val="1"/>
     <w:semiHidden/>
     <w:unhideWhenUsed/>
   </w:style>
-  <w:style w:type="table" w:default="1" w:styleId="a1">
+  <w:style w:type="table" w:default="1" w:styleId="TableNormal">
     <w:name w:val="Normal Table"/>
     <w:uiPriority w:val="99"/>
     <w:semiHidden/>
@@ -819,15 +1107,15 @@
       </w:tblCellMar>
     </w:tblPr>
   </w:style>
-  <w:style w:type="numbering" w:default="1" w:styleId="a2">
+  <w:style w:type="numbering" w:default="1" w:styleId="NoList">
     <w:name w:val="No List"/>
     <w:uiPriority w:val="99"/>
     <w:semiHidden/>
     <w:unhideWhenUsed/>
   </w:style>
-  <w:style w:type="paragraph" w:styleId="a3">
+  <w:style w:type="paragraph" w:styleId="ListParagraph">
     <w:name w:val="List Paragraph"/>
-    <w:basedOn w:val="a"/>
+    <w:basedOn w:val="Normal"/>
     <w:uiPriority w:val="34"/>
     <w:qFormat/>
     <w:rsid w:val="005D0157"/>
@@ -835,6 +1123,23 @@
       <w:ind w:left="720"/>
       <w:contextualSpacing/>
     </w:pPr>
+  </w:style>
+  <w:style w:type="paragraph" w:styleId="NormalWeb">
+    <w:name w:val="Normal (Web)"/>
+    <w:basedOn w:val="Normal"/>
+    <w:uiPriority w:val="99"/>
+    <w:semiHidden/>
+    <w:unhideWhenUsed/>
+    <w:rsid w:val="000B759D"/>
+    <w:pPr>
+      <w:spacing w:before="100" w:beforeAutospacing="1" w:after="100" w:afterAutospacing="1" w:line="240" w:lineRule="auto"/>
+    </w:pPr>
+    <w:rPr>
+      <w:rFonts w:ascii="Times New Roman" w:eastAsia="Times New Roman" w:hAnsi="Times New Roman" w:cs="Times New Roman"/>
+      <w:sz w:val="24"/>
+      <w:szCs w:val="24"/>
+      <w:lang w:val="bg-BG" w:eastAsia="bg-BG"/>
+    </w:rPr>
   </w:style>
 </w:styles>
 </file>
